--- a/_posts/작성해야할 포스트.docx
+++ b/_posts/작성해야할 포스트.docx
@@ -39,6 +39,21 @@
     <w:p>
       <w:pPr>
         <w:rPr>
+          <w:rFonts w:hint="eastAsia"/>
+          <w:szCs w:val="20"/>
+        </w:rPr>
+      </w:pPr>
+      <w:r>
+        <w:rPr>
+          <w:rFonts w:hint="eastAsia"/>
+          <w:szCs w:val="20"/>
+        </w:rPr>
+        <w:t>가급적 밀리지 않고 작성하는 것을 목표로 합니다.</w:t>
+      </w:r>
+    </w:p>
+    <w:p>
+      <w:pPr>
+        <w:rPr>
           <w:szCs w:val="20"/>
         </w:rPr>
       </w:pPr>
@@ -86,7 +101,6 @@
     <w:p>
       <w:pPr>
         <w:rPr>
-          <w:rFonts w:hint="eastAsia"/>
           <w:szCs w:val="20"/>
         </w:rPr>
       </w:pPr>

--- a/_posts/작성해야할 포스트.docx
+++ b/_posts/작성해야할 포스트.docx
@@ -39,7 +39,6 @@
     <w:p>
       <w:pPr>
         <w:rPr>
-          <w:rFonts w:hint="eastAsia"/>
           <w:szCs w:val="20"/>
         </w:rPr>
       </w:pPr>
@@ -116,6 +115,12 @@
           <w:szCs w:val="20"/>
         </w:rPr>
         <w:t xml:space="preserve">. </w:t>
+      </w:r>
+      <w:r>
+        <w:rPr>
+          <w:szCs w:val="20"/>
+        </w:rPr>
+        <w:t>.</w:t>
       </w:r>
     </w:p>
     <w:sectPr>

--- a/_posts/작성해야할 포스트.docx
+++ b/_posts/작성해야할 포스트.docx
@@ -109,12 +109,6 @@
           <w:szCs w:val="20"/>
         </w:rPr>
         <w:t>3</w:t>
-      </w:r>
-      <w:r>
-        <w:rPr>
-          <w:szCs w:val="20"/>
-        </w:rPr>
-        <w:t xml:space="preserve">. </w:t>
       </w:r>
       <w:r>
         <w:rPr>
